--- a/Sample sop file.docx
+++ b/Sample sop file.docx
@@ -2485,7 +2485,7 @@
                     <pic:cNvPicPr/>
                   </pic:nvPicPr>
                   <pic:blipFill>
-                    <a:blip r:embed="rId5"/>
+                    <a:blip r:embed="rId7"/>
                     <a:stretch>
                       <a:fillRect/>
                     </a:stretch>
@@ -2526,7 +2526,7 @@
                     <pic:cNvPicPr/>
                   </pic:nvPicPr>
                   <pic:blipFill>
-                    <a:blip r:embed="rId5"/>
+                    <a:blip r:embed="rId7"/>
                     <a:stretch>
                       <a:fillRect/>
                     </a:stretch>
@@ -3143,14 +3143,13 @@
         </w:rPr>
         <w:t xml:space="preserve"> Matrix ..................................</w:t>
       </w:r>
-    </w:p>
-    <w:p>
-      <w:pPr>
+      <w:r>
         <w:rPr>
           <w:b/>
           <w:sz w:val="20"/>
         </w:rPr>
-      </w:pPr>
+        <w:t>........................................................6</w:t>
+      </w:r>
       <w:r>
         <w:rPr>
           <w:b/>
@@ -3183,7 +3182,7 @@
                     <pic:cNvPicPr/>
                   </pic:nvPicPr>
                   <pic:blipFill>
-                    <a:blip r:embed="rId5"/>
+                    <a:blip r:embed="rId7"/>
                     <a:stretch>
                       <a:fillRect/>
                     </a:stretch>
@@ -3243,20 +3242,24 @@
         </w:rPr>
         <w:t xml:space="preserve">Purpose of this document is to check if confidential data </w:t>
       </w:r>
-      <w:proofErr w:type="gramStart"/>
       <w:r>
         <w:rPr>
           <w:color w:val="141617"/>
         </w:rPr>
-        <w:t>is been</w:t>
-      </w:r>
-      <w:proofErr w:type="gramEnd"/>
+        <w:t>has been</w:t>
+      </w:r>
       <w:r>
         <w:rPr>
           <w:color w:val="141617"/>
         </w:rPr>
         <w:t xml:space="preserve"> able to </w:t>
       </w:r>
+      <w:r>
+        <w:rPr>
+          <w:color w:val="141617"/>
+        </w:rPr>
+        <w:t xml:space="preserve">detect on DLP console or not. </w:t>
+      </w:r>
     </w:p>
     <w:p>
       <w:pPr>
@@ -3271,6 +3274,8 @@
       <w:pPr>
         <w:spacing w:after="180"/>
         <w:ind w:right="622"/>
+      </w:pPr>
+      <w:r>
         <w:rPr>
           <w:b/>
           <w:bCs/>
@@ -3278,82 +3283,145 @@
           <w:sz w:val="28"/>
           <w:szCs w:val="28"/>
         </w:rPr>
-      </w:pPr>
+        <w:t xml:space="preserve">        </w:t>
+      </w:r>
+      <w:r>
+        <w:rPr>
+          <w:b/>
+          <w:bCs/>
+          <w:color w:val="0F4761" w:themeColor="accent1" w:themeShade="BF"/>
+          <w:sz w:val="28"/>
+          <w:szCs w:val="28"/>
+        </w:rPr>
+        <w:t xml:space="preserve"> </w:t>
+      </w:r>
+      <w:r>
+        <w:t xml:space="preserve">This </w:t>
+      </w:r>
+      <w:r>
+        <w:t>scope of this SOP applies</w:t>
+      </w:r>
+      <w:r>
+        <w:t xml:space="preserve"> to all I</w:t>
+      </w:r>
+      <w:r>
+        <w:t>nfoCepts endpoints</w:t>
+      </w:r>
+      <w:r>
+        <w:t xml:space="preserve"> </w:t>
+      </w:r>
+      <w:r>
+        <w:t>that has Forcepoint installed.</w:t>
+      </w:r>
+      <w:r>
+        <w:t xml:space="preserve">  </w:t>
+      </w:r>
     </w:p>
     <w:p>
       <w:pPr>
         <w:spacing w:after="180"/>
         <w:ind w:right="622"/>
+      </w:pPr>
+      <w:r>
+        <w:t xml:space="preserve"> </w:t>
+      </w:r>
+      <w:r>
+        <w:rPr>
+          <w:sz w:val="32"/>
+          <w:szCs w:val="32"/>
+        </w:rPr>
+        <w:t>3.</w:t>
+      </w:r>
+      <w:r>
         <w:rPr>
           <w:color w:val="0F4761" w:themeColor="accent1" w:themeShade="BF"/>
           <w:sz w:val="28"/>
           <w:szCs w:val="28"/>
         </w:rPr>
-      </w:pPr>
-      <w:r>
-        <w:rPr>
-          <w:color w:val="0F4761" w:themeColor="accent1" w:themeShade="BF"/>
-          <w:sz w:val="28"/>
-          <w:szCs w:val="28"/>
-        </w:rPr>
-        <w:t>3. Key Stakeholders</w:t>
+        <w:t xml:space="preserve">Credentials </w:t>
       </w:r>
     </w:p>
     <w:p>
       <w:pPr>
         <w:rPr>
+          <w:rFonts w:ascii="Calibri" w:hAnsi="Calibri" w:cs="Calibri"/>
           <w:b/>
-          <w:sz w:val="20"/>
+          <w:bCs/>
+          <w:color w:val="0F4761" w:themeColor="accent1" w:themeShade="BF"/>
+          <w:sz w:val="24"/>
+          <w:szCs w:val="24"/>
         </w:rPr>
       </w:pPr>
       <w:r>
         <w:rPr>
+          <w:rFonts w:ascii="Calibri" w:hAnsi="Calibri" w:cs="Calibri"/>
           <w:b/>
-          <w:sz w:val="20"/>
+          <w:bCs/>
+          <w:color w:val="0F4761" w:themeColor="accent1" w:themeShade="BF"/>
+          <w:sz w:val="24"/>
+          <w:szCs w:val="24"/>
         </w:rPr>
-        <w:br w:type="page"/>
-      </w:r>
+        <w:t>Username:</w:t>
+      </w:r>
+      <w:r>
+        <w:rPr>
+          <w:rFonts w:ascii="Calibri" w:hAnsi="Calibri" w:cs="Calibri"/>
+          <w:b/>
+          <w:bCs/>
+          <w:color w:val="0F4761" w:themeColor="accent1" w:themeShade="BF"/>
+          <w:sz w:val="24"/>
+          <w:szCs w:val="24"/>
+        </w:rPr>
+        <w:t xml:space="preserve"> </w:t>
+      </w:r>
+      <w:hyperlink r:id="rId8" w:history="1">
+        <w:r>
+          <w:rPr>
+            <w:rStyle w:val="Hyperlink"/>
+            <w:rFonts w:ascii="Calibri" w:hAnsi="Calibri" w:cs="Calibri"/>
+            <w:b/>
+            <w:bCs/>
+            <w:sz w:val="24"/>
+            <w:szCs w:val="24"/>
+          </w:rPr>
+          <w:t>test@mail.com</w:t>
+        </w:r>
+      </w:hyperlink>
     </w:p>
     <w:p>
       <w:pPr>
-        <w:numPr>
-          <w:ilvl w:val="0"/>
-          <w:numId w:val="1"/>
-        </w:numPr>
-        <w:spacing w:after="234"/>
-        <w:ind w:hanging="199"/>
-      </w:pPr>
-      <w:r>
         <w:rPr>
+          <w:rFonts w:ascii="Calibri" w:hAnsi="Calibri" w:cs="Calibri"/>
           <w:b/>
-          <w:sz w:val="20"/>
+          <w:sz w:val="24"/>
+          <w:szCs w:val="24"/>
         </w:rPr>
-        <w:lastRenderedPageBreak/>
-        <w:t>......................................................</w:t>
-      </w:r>
+      </w:pPr>
       <w:r>
         <w:rPr>
+          <w:rFonts w:ascii="Calibri" w:hAnsi="Calibri" w:cs="Calibri"/>
           <w:b/>
-          <w:sz w:val="20"/>
+          <w:bCs/>
+          <w:color w:val="0F4761" w:themeColor="accent1" w:themeShade="BF"/>
+          <w:sz w:val="24"/>
+          <w:szCs w:val="24"/>
         </w:rPr>
-        <w:t>..</w:t>
+        <w:t>Password:</w:t>
       </w:r>
       <w:r>
         <w:rPr>
+          <w:rFonts w:ascii="Calibri" w:hAnsi="Calibri" w:cs="Calibri"/>
           <w:b/>
-          <w:sz w:val="20"/>
+          <w:bCs/>
+          <w:color w:val="0F4761" w:themeColor="accent1" w:themeShade="BF"/>
+          <w:sz w:val="24"/>
+          <w:szCs w:val="24"/>
         </w:rPr>
-        <w:t xml:space="preserve"> </w:t>
-      </w:r>
-      <w:r>
-        <w:rPr>
-          <w:b/>
-          <w:sz w:val="20"/>
-        </w:rPr>
-        <w:t>5</w:t>
+        <w:t xml:space="preserve"> xasdertf@03468</w:t>
       </w:r>
     </w:p>
     <w:sectPr>
+      <w:footerReference w:type="default" r:id="rId9"/>
       <w:pgSz w:w="11906" w:h="16838"/>
       <w:pgMar w:top="1440" w:right="1440" w:bottom="1440" w:left="1440" w:header="708" w:footer="708" w:gutter="0"/>
       <w:cols w:space="708"/>
@@ -3361,6 +3429,96 @@
     </w:sectPr>
   </w:body>
 </w:document>
+</file>
+
+<file path=word/endnotes.xml><?xml version="1.0" encoding="utf-8"?>
+<w:endnotes xmlns:wpc="http://schemas.microsoft.com/office/word/2010/wordprocessingCanvas" xmlns:cx="http://schemas.microsoft.com/office/drawing/2014/chartex" xmlns:cx1="http://schemas.microsoft.com/office/drawing/2015/9/8/chartex" xmlns:cx2="http://schemas.microsoft.com/office/drawing/2015/10/21/chartex" xmlns:cx3="http://schemas.microsoft.com/office/drawing/2016/5/9/chartex" xmlns:cx4="http://schemas.microsoft.com/office/drawing/2016/5/10/chartex" xmlns:cx5="http://schemas.microsoft.com/office/drawing/2016/5/11/chartex" xmlns:cx6="http://schemas.microsoft.com/office/drawing/2016/5/12/chartex" xmlns:cx7="http://schemas.microsoft.com/office/drawing/2016/5/13/chartex" xmlns:cx8="http://schemas.microsoft.com/office/drawing/2016/5/14/chartex" xmlns:mc="http://schemas.openxmlformats.org/markup-compatibility/2006" xmlns:aink="http://schemas.microsoft.com/office/drawing/2016/ink" xmlns:am3d="http://schemas.microsoft.com/office/drawing/2017/model3d" xmlns:o="urn:schemas-microsoft-com:office:office" xmlns:oel="http://schemas.microsoft.com/office/2019/extlst" xmlns:r="http://schemas.openxmlformats.org/officeDocument/2006/relationships" xmlns:m="http://schemas.openxmlformats.org/officeDocument/2006/math" xmlns:v="urn:schemas-microsoft-com:vml" xmlns:wp14="http://schemas.microsoft.com/office/word/2010/wordprocessingDrawing" xmlns:wp="http://schemas.openxmlformats.org/drawingml/2006/wordprocessingDrawing" xmlns:w10="urn:schemas-microsoft-com:office:word" xmlns:w="http://schemas.openxmlformats.org/wordprocessingml/2006/main" xmlns:w14="http://schemas.microsoft.com/office/word/2010/wordml" xmlns:w15="http://schemas.microsoft.com/office/word/2012/wordml" xmlns:w16cex="http://schemas.microsoft.com/office/word/2018/wordml/cex" xmlns:w16cid="http://schemas.microsoft.com/office/word/2016/wordml/cid" xmlns:w16="http://schemas.microsoft.com/office/word/2018/wordml" xmlns:w16du="http://schemas.microsoft.com/office/word/2023/wordml/word16du" xmlns:w16sdtdh="http://schemas.microsoft.com/office/word/2020/wordml/sdtdatahash" xmlns:w16se="http://schemas.microsoft.com/office/word/2015/wordml/symex" xmlns:wpg="http://schemas.microsoft.com/office/word/2010/wordprocessingGroup" xmlns:wpi="http://schemas.microsoft.com/office/word/2010/wordprocessingInk" xmlns:wne="http://schemas.microsoft.com/office/word/2006/wordml" xmlns:wps="http://schemas.microsoft.com/office/word/2010/wordprocessingShape" mc:Ignorable="w14 w15 w16se w16cid w16 w16cex w16sdtdh w16du wp14">
+  <w:endnote w:type="separator" w:id="-1">
+    <w:p>
+      <w:pPr>
+        <w:spacing w:after="0" w:line="240" w:lineRule="auto"/>
+      </w:pPr>
+      <w:r>
+        <w:separator/>
+      </w:r>
+    </w:p>
+  </w:endnote>
+  <w:endnote w:type="continuationSeparator" w:id="0">
+    <w:p>
+      <w:pPr>
+        <w:spacing w:after="0" w:line="240" w:lineRule="auto"/>
+      </w:pPr>
+      <w:r>
+        <w:continuationSeparator/>
+      </w:r>
+    </w:p>
+  </w:endnote>
+</w:endnotes>
+</file>
+
+<file path=word/footer1.xml><?xml version="1.0" encoding="utf-8"?>
+<w:ftr xmlns:wpc="http://schemas.microsoft.com/office/word/2010/wordprocessingCanvas" xmlns:cx="http://schemas.microsoft.com/office/drawing/2014/chartex" xmlns:cx1="http://schemas.microsoft.com/office/drawing/2015/9/8/chartex" xmlns:cx2="http://schemas.microsoft.com/office/drawing/2015/10/21/chartex" xmlns:cx3="http://schemas.microsoft.com/office/drawing/2016/5/9/chartex" xmlns:cx4="http://schemas.microsoft.com/office/drawing/2016/5/10/chartex" xmlns:cx5="http://schemas.microsoft.com/office/drawing/2016/5/11/chartex" xmlns:cx6="http://schemas.microsoft.com/office/drawing/2016/5/12/chartex" xmlns:cx7="http://schemas.microsoft.com/office/drawing/2016/5/13/chartex" xmlns:cx8="http://schemas.microsoft.com/office/drawing/2016/5/14/chartex" xmlns:mc="http://schemas.openxmlformats.org/markup-compatibility/2006" xmlns:aink="http://schemas.microsoft.com/office/drawing/2016/ink" xmlns:am3d="http://schemas.microsoft.com/office/drawing/2017/model3d" xmlns:o="urn:schemas-microsoft-com:office:office" xmlns:oel="http://schemas.microsoft.com/office/2019/extlst" xmlns:r="http://schemas.openxmlformats.org/officeDocument/2006/relationships" xmlns:m="http://schemas.openxmlformats.org/officeDocument/2006/math" xmlns:v="urn:schemas-microsoft-com:vml" xmlns:wp14="http://schemas.microsoft.com/office/word/2010/wordprocessingDrawing" xmlns:wp="http://schemas.openxmlformats.org/drawingml/2006/wordprocessingDrawing" xmlns:w10="urn:schemas-microsoft-com:office:word" xmlns:w="http://schemas.openxmlformats.org/wordprocessingml/2006/main" xmlns:w14="http://schemas.microsoft.com/office/word/2010/wordml" xmlns:w15="http://schemas.microsoft.com/office/word/2012/wordml" xmlns:w16cex="http://schemas.microsoft.com/office/word/2018/wordml/cex" xmlns:w16cid="http://schemas.microsoft.com/office/word/2016/wordml/cid" xmlns:w16="http://schemas.microsoft.com/office/word/2018/wordml" xmlns:w16du="http://schemas.microsoft.com/office/word/2023/wordml/word16du" xmlns:w16sdtdh="http://schemas.microsoft.com/office/word/2020/wordml/sdtdatahash" xmlns:w16se="http://schemas.microsoft.com/office/word/2015/wordml/symex" xmlns:wpg="http://schemas.microsoft.com/office/word/2010/wordprocessingGroup" xmlns:wpi="http://schemas.microsoft.com/office/word/2010/wordprocessingInk" xmlns:wne="http://schemas.microsoft.com/office/word/2006/wordml" xmlns:wps="http://schemas.microsoft.com/office/word/2010/wordprocessingShape" mc:Ignorable="w14 w15 w16se w16cid w16 w16cex w16sdtdh w16du wp14">
+  <w:p>
+    <w:pPr>
+      <w:pStyle w:val="Footer"/>
+      <w:rPr>
+        <w:color w:val="889DAC"/>
+        <w:sz w:val="18"/>
+      </w:rPr>
+    </w:pPr>
+    <w:r>
+      <w:rPr>
+        <w:color w:val="889DAC"/>
+        <w:sz w:val="18"/>
+      </w:rPr>
+      <w:t xml:space="preserve">Classification: </w:t>
+    </w:r>
+    <w:r>
+      <w:rPr>
+        <w:color w:val="889DAC"/>
+        <w:sz w:val="18"/>
+      </w:rPr>
+      <w:tab/>
+    </w:r>
+    <w:r>
+      <w:rPr>
+        <w:color w:val="889DAC"/>
+        <w:sz w:val="18"/>
+      </w:rPr>
+      <w:t>Confidential</w:t>
+    </w:r>
+  </w:p>
+  <w:p>
+    <w:pPr>
+      <w:pStyle w:val="Footer"/>
+    </w:pPr>
+  </w:p>
+</w:ftr>
+</file>
+
+<file path=word/footnotes.xml><?xml version="1.0" encoding="utf-8"?>
+<w:footnotes xmlns:wpc="http://schemas.microsoft.com/office/word/2010/wordprocessingCanvas" xmlns:cx="http://schemas.microsoft.com/office/drawing/2014/chartex" xmlns:cx1="http://schemas.microsoft.com/office/drawing/2015/9/8/chartex" xmlns:cx2="http://schemas.microsoft.com/office/drawing/2015/10/21/chartex" xmlns:cx3="http://schemas.microsoft.com/office/drawing/2016/5/9/chartex" xmlns:cx4="http://schemas.microsoft.com/office/drawing/2016/5/10/chartex" xmlns:cx5="http://schemas.microsoft.com/office/drawing/2016/5/11/chartex" xmlns:cx6="http://schemas.microsoft.com/office/drawing/2016/5/12/chartex" xmlns:cx7="http://schemas.microsoft.com/office/drawing/2016/5/13/chartex" xmlns:cx8="http://schemas.microsoft.com/office/drawing/2016/5/14/chartex" xmlns:mc="http://schemas.openxmlformats.org/markup-compatibility/2006" xmlns:aink="http://schemas.microsoft.com/office/drawing/2016/ink" xmlns:am3d="http://schemas.microsoft.com/office/drawing/2017/model3d" xmlns:o="urn:schemas-microsoft-com:office:office" xmlns:oel="http://schemas.microsoft.com/office/2019/extlst" xmlns:r="http://schemas.openxmlformats.org/officeDocument/2006/relationships" xmlns:m="http://schemas.openxmlformats.org/officeDocument/2006/math" xmlns:v="urn:schemas-microsoft-com:vml" xmlns:wp14="http://schemas.microsoft.com/office/word/2010/wordprocessingDrawing" xmlns:wp="http://schemas.openxmlformats.org/drawingml/2006/wordprocessingDrawing" xmlns:w10="urn:schemas-microsoft-com:office:word" xmlns:w="http://schemas.openxmlformats.org/wordprocessingml/2006/main" xmlns:w14="http://schemas.microsoft.com/office/word/2010/wordml" xmlns:w15="http://schemas.microsoft.com/office/word/2012/wordml" xmlns:w16cex="http://schemas.microsoft.com/office/word/2018/wordml/cex" xmlns:w16cid="http://schemas.microsoft.com/office/word/2016/wordml/cid" xmlns:w16="http://schemas.microsoft.com/office/word/2018/wordml" xmlns:w16du="http://schemas.microsoft.com/office/word/2023/wordml/word16du" xmlns:w16sdtdh="http://schemas.microsoft.com/office/word/2020/wordml/sdtdatahash" xmlns:w16se="http://schemas.microsoft.com/office/word/2015/wordml/symex" xmlns:wpg="http://schemas.microsoft.com/office/word/2010/wordprocessingGroup" xmlns:wpi="http://schemas.microsoft.com/office/word/2010/wordprocessingInk" xmlns:wne="http://schemas.microsoft.com/office/word/2006/wordml" xmlns:wps="http://schemas.microsoft.com/office/word/2010/wordprocessingShape" mc:Ignorable="w14 w15 w16se w16cid w16 w16cex w16sdtdh w16du wp14">
+  <w:footnote w:type="separator" w:id="-1">
+    <w:p>
+      <w:pPr>
+        <w:spacing w:after="0" w:line="240" w:lineRule="auto"/>
+      </w:pPr>
+      <w:r>
+        <w:separator/>
+      </w:r>
+    </w:p>
+  </w:footnote>
+  <w:footnote w:type="continuationSeparator" w:id="0">
+    <w:p>
+      <w:pPr>
+        <w:spacing w:after="0" w:line="240" w:lineRule="auto"/>
+      </w:pPr>
+      <w:r>
+        <w:continuationSeparator/>
+      </w:r>
+    </w:p>
+  </w:footnote>
+</w:footnotes>
 </file>
 
 <file path=word/numbering.xml><?xml version="1.0" encoding="utf-8"?>
@@ -3987,6 +4145,95 @@
       </w:pPr>
     </w:lvl>
   </w:abstractNum>
+  <w:abstractNum w:abstractNumId="5" w15:restartNumberingAfterBreak="0">
+    <w:nsid w:val="61AF40C4"/>
+    <w:multiLevelType w:val="hybridMultilevel"/>
+    <w:tmpl w:val="C186C74A"/>
+    <w:lvl w:ilvl="0" w:tplc="4009000F">
+      <w:start w:val="3"/>
+      <w:numFmt w:val="decimal"/>
+      <w:lvlText w:val="%1."/>
+      <w:lvlJc w:val="left"/>
+      <w:pPr>
+        <w:ind w:left="720" w:hanging="360"/>
+      </w:pPr>
+      <w:rPr>
+        <w:rFonts w:hint="default"/>
+      </w:rPr>
+    </w:lvl>
+    <w:lvl w:ilvl="1" w:tplc="40090019" w:tentative="1">
+      <w:start w:val="1"/>
+      <w:numFmt w:val="lowerLetter"/>
+      <w:lvlText w:val="%2."/>
+      <w:lvlJc w:val="left"/>
+      <w:pPr>
+        <w:ind w:left="1440" w:hanging="360"/>
+      </w:pPr>
+    </w:lvl>
+    <w:lvl w:ilvl="2" w:tplc="4009001B" w:tentative="1">
+      <w:start w:val="1"/>
+      <w:numFmt w:val="lowerRoman"/>
+      <w:lvlText w:val="%3."/>
+      <w:lvlJc w:val="right"/>
+      <w:pPr>
+        <w:ind w:left="2160" w:hanging="180"/>
+      </w:pPr>
+    </w:lvl>
+    <w:lvl w:ilvl="3" w:tplc="4009000F" w:tentative="1">
+      <w:start w:val="1"/>
+      <w:numFmt w:val="decimal"/>
+      <w:lvlText w:val="%4."/>
+      <w:lvlJc w:val="left"/>
+      <w:pPr>
+        <w:ind w:left="2880" w:hanging="360"/>
+      </w:pPr>
+    </w:lvl>
+    <w:lvl w:ilvl="4" w:tplc="40090019" w:tentative="1">
+      <w:start w:val="1"/>
+      <w:numFmt w:val="lowerLetter"/>
+      <w:lvlText w:val="%5."/>
+      <w:lvlJc w:val="left"/>
+      <w:pPr>
+        <w:ind w:left="3600" w:hanging="360"/>
+      </w:pPr>
+    </w:lvl>
+    <w:lvl w:ilvl="5" w:tplc="4009001B" w:tentative="1">
+      <w:start w:val="1"/>
+      <w:numFmt w:val="lowerRoman"/>
+      <w:lvlText w:val="%6."/>
+      <w:lvlJc w:val="right"/>
+      <w:pPr>
+        <w:ind w:left="4320" w:hanging="180"/>
+      </w:pPr>
+    </w:lvl>
+    <w:lvl w:ilvl="6" w:tplc="4009000F" w:tentative="1">
+      <w:start w:val="1"/>
+      <w:numFmt w:val="decimal"/>
+      <w:lvlText w:val="%7."/>
+      <w:lvlJc w:val="left"/>
+      <w:pPr>
+        <w:ind w:left="5040" w:hanging="360"/>
+      </w:pPr>
+    </w:lvl>
+    <w:lvl w:ilvl="7" w:tplc="40090019" w:tentative="1">
+      <w:start w:val="1"/>
+      <w:numFmt w:val="lowerLetter"/>
+      <w:lvlText w:val="%8."/>
+      <w:lvlJc w:val="left"/>
+      <w:pPr>
+        <w:ind w:left="5760" w:hanging="360"/>
+      </w:pPr>
+    </w:lvl>
+    <w:lvl w:ilvl="8" w:tplc="4009001B" w:tentative="1">
+      <w:start w:val="1"/>
+      <w:numFmt w:val="lowerRoman"/>
+      <w:lvlText w:val="%9."/>
+      <w:lvlJc w:val="right"/>
+      <w:pPr>
+        <w:ind w:left="6480" w:hanging="180"/>
+      </w:pPr>
+    </w:lvl>
+  </w:abstractNum>
   <w:num w:numId="1" w16cid:durableId="398481262">
     <w:abstractNumId w:val="3"/>
   </w:num>
@@ -4001,6 +4248,9 @@
   </w:num>
   <w:num w:numId="5" w16cid:durableId="950741172">
     <w:abstractNumId w:val="2"/>
+  </w:num>
+  <w:num w:numId="6" w16cid:durableId="1081676736">
+    <w:abstractNumId w:val="5"/>
   </w:num>
 </w:numbering>
 </file>
@@ -4942,6 +5192,73 @@
       </w:tblCellMar>
     </w:tblPr>
   </w:style>
+  <w:style w:type="character" w:styleId="Hyperlink">
+    <w:name w:val="Hyperlink"/>
+    <w:basedOn w:val="DefaultParagraphFont"/>
+    <w:uiPriority w:val="99"/>
+    <w:unhideWhenUsed/>
+    <w:rsid w:val="00B41A07"/>
+    <w:rPr>
+      <w:color w:val="467886" w:themeColor="hyperlink"/>
+      <w:u w:val="single"/>
+    </w:rPr>
+  </w:style>
+  <w:style w:type="character" w:styleId="UnresolvedMention">
+    <w:name w:val="Unresolved Mention"/>
+    <w:basedOn w:val="DefaultParagraphFont"/>
+    <w:uiPriority w:val="99"/>
+    <w:semiHidden/>
+    <w:unhideWhenUsed/>
+    <w:rsid w:val="00B41A07"/>
+    <w:rPr>
+      <w:color w:val="605E5C"/>
+      <w:shd w:val="clear" w:color="auto" w:fill="E1DFDD"/>
+    </w:rPr>
+  </w:style>
+  <w:style w:type="paragraph" w:styleId="Header">
+    <w:name w:val="header"/>
+    <w:basedOn w:val="Normal"/>
+    <w:link w:val="HeaderChar"/>
+    <w:uiPriority w:val="99"/>
+    <w:unhideWhenUsed/>
+    <w:rsid w:val="003D43D9"/>
+    <w:pPr>
+      <w:tabs>
+        <w:tab w:val="center" w:pos="4513"/>
+        <w:tab w:val="right" w:pos="9026"/>
+      </w:tabs>
+      <w:spacing w:after="0" w:line="240" w:lineRule="auto"/>
+    </w:pPr>
+  </w:style>
+  <w:style w:type="character" w:customStyle="1" w:styleId="HeaderChar">
+    <w:name w:val="Header Char"/>
+    <w:basedOn w:val="DefaultParagraphFont"/>
+    <w:link w:val="Header"/>
+    <w:uiPriority w:val="99"/>
+    <w:rsid w:val="003D43D9"/>
+  </w:style>
+  <w:style w:type="paragraph" w:styleId="Footer">
+    <w:name w:val="footer"/>
+    <w:basedOn w:val="Normal"/>
+    <w:link w:val="FooterChar"/>
+    <w:uiPriority w:val="99"/>
+    <w:unhideWhenUsed/>
+    <w:rsid w:val="003D43D9"/>
+    <w:pPr>
+      <w:tabs>
+        <w:tab w:val="center" w:pos="4513"/>
+        <w:tab w:val="right" w:pos="9026"/>
+      </w:tabs>
+      <w:spacing w:after="0" w:line="240" w:lineRule="auto"/>
+    </w:pPr>
+  </w:style>
+  <w:style w:type="character" w:customStyle="1" w:styleId="FooterChar">
+    <w:name w:val="Footer Char"/>
+    <w:basedOn w:val="DefaultParagraphFont"/>
+    <w:link w:val="Footer"/>
+    <w:uiPriority w:val="99"/>
+    <w:rsid w:val="003D43D9"/>
+  </w:style>
 </w:styles>
 </file>
 
